--- a/doc/mainWork.docx
+++ b/doc/mainWork.docx
@@ -57,36 +57,1214 @@
     </w:p>
     <w:p>
       <w:pPr>
-        <w:keepNext/>
-        <w:keepLines/>
-        <w:pBdr>
-          <w:top w:val="nil"/>
-          <w:left w:val="nil"/>
-          <w:bottom w:val="nil"/>
-          <w:right w:val="nil"/>
-          <w:between w:val="nil"/>
-        </w:pBdr>
+        <w:pStyle w:val="1"/>
         <w:spacing w:line="360" w:lineRule="auto"/>
+        <w:rPr>
+          <w:rFonts w:ascii="Times New Roman" w:hAnsi="Times New Roman" w:cs="Times New Roman"/>
+        </w:rPr>
+      </w:pPr>
+      <w:r>
+        <w:br w:type="page"/>
+      </w:r>
+      <w:r>
+        <w:rPr>
+          <w:rFonts w:ascii="Times New Roman" w:hAnsi="Times New Roman" w:cs="Times New Roman"/>
+        </w:rPr>
+        <w:lastRenderedPageBreak/>
+        <w:t xml:space="preserve">Введение </w:t>
+      </w:r>
+    </w:p>
+    <w:p>
+      <w:pPr>
+        <w:spacing w:line="360" w:lineRule="auto"/>
+      </w:pPr>
+    </w:p>
+    <w:p>
+      <w:pPr>
+        <w:spacing w:line="360" w:lineRule="auto"/>
+      </w:pPr>
+    </w:p>
+    <w:p>
+      <w:pPr>
+        <w:spacing w:line="360" w:lineRule="auto"/>
+        <w:jc w:val="both"/>
+        <w:rPr>
+          <w:rFonts w:ascii="Times New Roman" w:hAnsi="Times New Roman" w:cs="Times New Roman"/>
+          <w:sz w:val="28"/>
+          <w:szCs w:val="28"/>
+        </w:rPr>
+      </w:pPr>
+      <w:r>
+        <w:rPr>
+          <w:rFonts w:ascii="Times New Roman" w:hAnsi="Times New Roman" w:cs="Times New Roman"/>
+          <w:b/>
+          <w:bCs/>
+          <w:sz w:val="28"/>
+          <w:szCs w:val="28"/>
+        </w:rPr>
+        <w:t>Актуальность</w:t>
+      </w:r>
+      <w:r>
+        <w:rPr>
+          <w:rFonts w:ascii="Times New Roman" w:hAnsi="Times New Roman" w:cs="Times New Roman"/>
+          <w:sz w:val="28"/>
+          <w:szCs w:val="28"/>
+        </w:rPr>
+        <w:t xml:space="preserve">: </w:t>
+      </w:r>
+      <w:r>
+        <w:rPr>
+          <w:rFonts w:ascii="Times New Roman" w:hAnsi="Times New Roman" w:cs="Times New Roman"/>
+          <w:sz w:val="28"/>
+          <w:szCs w:val="28"/>
+        </w:rPr>
+        <w:t>поиск подстроки является одной из ключевых задач в компьютерных науках, находящий применение в обработке текстов, системах антиплагиата и других областях. Эффективность алгоритмов поиска подстроки, зачастую, определяет производительность таких систем.</w:t>
+      </w:r>
+    </w:p>
+    <w:p>
+      <w:pPr>
+        <w:spacing w:line="360" w:lineRule="auto"/>
+        <w:jc w:val="both"/>
+        <w:rPr>
+          <w:rFonts w:ascii="Times New Roman" w:hAnsi="Times New Roman" w:cs="Times New Roman"/>
+          <w:sz w:val="28"/>
+          <w:szCs w:val="28"/>
+        </w:rPr>
+      </w:pPr>
+      <w:r>
+        <w:rPr>
+          <w:rFonts w:ascii="Times New Roman" w:hAnsi="Times New Roman" w:cs="Times New Roman"/>
+          <w:b/>
+          <w:bCs/>
+          <w:sz w:val="28"/>
+          <w:szCs w:val="28"/>
+        </w:rPr>
+        <w:t>Цель работы</w:t>
+      </w:r>
+      <w:r>
+        <w:rPr>
+          <w:rFonts w:ascii="Times New Roman" w:hAnsi="Times New Roman" w:cs="Times New Roman"/>
+          <w:sz w:val="28"/>
+          <w:szCs w:val="28"/>
+        </w:rPr>
+        <w:t>:</w:t>
+      </w:r>
+      <w:r>
+        <w:rPr>
+          <w:rFonts w:ascii="Times New Roman" w:hAnsi="Times New Roman" w:cs="Times New Roman"/>
+          <w:sz w:val="28"/>
+          <w:szCs w:val="28"/>
+        </w:rPr>
+        <w:t xml:space="preserve"> разработать программную реализацию алгоритма Кнута-Морриса-Пратта</w:t>
+      </w:r>
+      <w:r>
+        <w:rPr>
+          <w:rFonts w:ascii="Times New Roman" w:hAnsi="Times New Roman" w:cs="Times New Roman"/>
+          <w:sz w:val="28"/>
+          <w:szCs w:val="28"/>
+        </w:rPr>
+        <w:t>(КМП)</w:t>
+      </w:r>
+      <w:r>
+        <w:rPr>
+          <w:rFonts w:ascii="Times New Roman" w:hAnsi="Times New Roman" w:cs="Times New Roman"/>
+          <w:sz w:val="28"/>
+          <w:szCs w:val="28"/>
+        </w:rPr>
+        <w:t xml:space="preserve"> </w:t>
+      </w:r>
+      <w:r>
+        <w:rPr>
+          <w:rFonts w:ascii="Times New Roman" w:hAnsi="Times New Roman" w:cs="Times New Roman"/>
+          <w:sz w:val="28"/>
+          <w:szCs w:val="28"/>
+        </w:rPr>
+        <w:t>для поиска подстроки и интегрировать его в веб-сервис для практического использования.</w:t>
+      </w:r>
+    </w:p>
+    <w:p>
+      <w:pPr>
+        <w:spacing w:line="360" w:lineRule="auto"/>
+        <w:jc w:val="both"/>
+        <w:rPr>
+          <w:rFonts w:ascii="Times New Roman" w:hAnsi="Times New Roman" w:cs="Times New Roman"/>
+          <w:sz w:val="28"/>
+          <w:szCs w:val="28"/>
+        </w:rPr>
+      </w:pPr>
+      <w:r>
+        <w:rPr>
+          <w:rFonts w:ascii="Times New Roman" w:hAnsi="Times New Roman" w:cs="Times New Roman"/>
+          <w:b/>
+          <w:bCs/>
+          <w:sz w:val="28"/>
+          <w:szCs w:val="28"/>
+        </w:rPr>
+        <w:t>Объект исследования</w:t>
+      </w:r>
+      <w:r>
+        <w:rPr>
+          <w:rFonts w:ascii="Times New Roman" w:hAnsi="Times New Roman" w:cs="Times New Roman"/>
+          <w:sz w:val="28"/>
+          <w:szCs w:val="28"/>
+        </w:rPr>
+        <w:t>:</w:t>
+      </w:r>
+      <w:r>
+        <w:rPr>
+          <w:rFonts w:ascii="Times New Roman" w:hAnsi="Times New Roman" w:cs="Times New Roman"/>
+          <w:sz w:val="28"/>
+          <w:szCs w:val="28"/>
+        </w:rPr>
+        <w:t xml:space="preserve"> алгоритм </w:t>
+      </w:r>
+      <w:r>
+        <w:rPr>
+          <w:rFonts w:ascii="Times New Roman" w:hAnsi="Times New Roman" w:cs="Times New Roman"/>
+          <w:sz w:val="28"/>
+          <w:szCs w:val="28"/>
+        </w:rPr>
+        <w:t>Кнута-Морриса-Пратт</w:t>
+      </w:r>
+      <w:r>
+        <w:rPr>
+          <w:rFonts w:ascii="Times New Roman" w:hAnsi="Times New Roman" w:cs="Times New Roman"/>
+          <w:sz w:val="28"/>
+          <w:szCs w:val="28"/>
+        </w:rPr>
+        <w:t>, предназначенный для поиска подстроки в тексте.</w:t>
+      </w:r>
+    </w:p>
+    <w:p>
+      <w:pPr>
+        <w:spacing w:line="360" w:lineRule="auto"/>
+        <w:jc w:val="both"/>
+        <w:rPr>
+          <w:rFonts w:ascii="Times New Roman" w:hAnsi="Times New Roman" w:cs="Times New Roman"/>
+          <w:sz w:val="28"/>
+          <w:szCs w:val="28"/>
+        </w:rPr>
+      </w:pPr>
+      <w:r>
+        <w:rPr>
+          <w:rFonts w:ascii="Times New Roman" w:hAnsi="Times New Roman" w:cs="Times New Roman"/>
+          <w:sz w:val="28"/>
+          <w:szCs w:val="28"/>
+        </w:rPr>
+        <w:t>Предмет исследования</w:t>
+      </w:r>
+      <w:r>
+        <w:rPr>
+          <w:rFonts w:ascii="Times New Roman" w:hAnsi="Times New Roman" w:cs="Times New Roman"/>
+          <w:sz w:val="28"/>
+          <w:szCs w:val="28"/>
+        </w:rPr>
+        <w:t>:</w:t>
+      </w:r>
+      <w:r>
+        <w:rPr>
+          <w:rFonts w:ascii="Times New Roman" w:hAnsi="Times New Roman" w:cs="Times New Roman"/>
+          <w:sz w:val="28"/>
+          <w:szCs w:val="28"/>
+        </w:rPr>
+        <w:t xml:space="preserve"> реализация префикс-функции, которая лежит в основе алгоритма КМП</w:t>
+      </w:r>
+    </w:p>
+    <w:p>
+      <w:pPr>
+        <w:spacing w:line="360" w:lineRule="auto"/>
+        <w:jc w:val="both"/>
+        <w:rPr>
+          <w:rFonts w:ascii="Times New Roman" w:hAnsi="Times New Roman" w:cs="Times New Roman"/>
+          <w:sz w:val="28"/>
+          <w:szCs w:val="28"/>
+        </w:rPr>
+      </w:pPr>
+      <w:r>
+        <w:rPr>
+          <w:rFonts w:ascii="Times New Roman" w:hAnsi="Times New Roman" w:cs="Times New Roman"/>
+          <w:b/>
+          <w:bCs/>
+          <w:sz w:val="28"/>
+          <w:szCs w:val="28"/>
+        </w:rPr>
+        <w:t>Задачи</w:t>
+      </w:r>
+      <w:r>
+        <w:rPr>
+          <w:rFonts w:ascii="Times New Roman" w:hAnsi="Times New Roman" w:cs="Times New Roman"/>
+          <w:sz w:val="28"/>
+          <w:szCs w:val="28"/>
+        </w:rPr>
+        <w:t>:</w:t>
+      </w:r>
+    </w:p>
+    <w:p>
+      <w:pPr>
+        <w:pStyle w:val="a5"/>
+        <w:numPr>
+          <w:ilvl w:val="0"/>
+          <w:numId w:val="2"/>
+        </w:numPr>
+        <w:spacing w:line="360" w:lineRule="auto"/>
+        <w:jc w:val="both"/>
+        <w:rPr>
+          <w:rFonts w:ascii="Times New Roman" w:hAnsi="Times New Roman" w:cs="Times New Roman"/>
+          <w:sz w:val="28"/>
+          <w:szCs w:val="28"/>
+        </w:rPr>
+      </w:pPr>
+      <w:r>
+        <w:rPr>
+          <w:rFonts w:ascii="Times New Roman" w:hAnsi="Times New Roman" w:cs="Times New Roman"/>
+          <w:sz w:val="28"/>
+          <w:szCs w:val="28"/>
+        </w:rPr>
+        <w:t>Провести теоретический анализ задачи поиска подстроки и методов ее решения</w:t>
+      </w:r>
+      <w:r>
+        <w:rPr>
+          <w:rFonts w:ascii="Times New Roman" w:hAnsi="Times New Roman" w:cs="Times New Roman"/>
+          <w:sz w:val="28"/>
+          <w:szCs w:val="28"/>
+        </w:rPr>
+        <w:t>.</w:t>
+      </w:r>
+    </w:p>
+    <w:p>
+      <w:pPr>
+        <w:pStyle w:val="a5"/>
+        <w:numPr>
+          <w:ilvl w:val="0"/>
+          <w:numId w:val="2"/>
+        </w:numPr>
+        <w:spacing w:line="360" w:lineRule="auto"/>
+        <w:jc w:val="both"/>
+        <w:rPr>
+          <w:rFonts w:ascii="Times New Roman" w:hAnsi="Times New Roman" w:cs="Times New Roman"/>
+          <w:sz w:val="28"/>
+          <w:szCs w:val="28"/>
+        </w:rPr>
+      </w:pPr>
+      <w:r>
+        <w:rPr>
+          <w:rFonts w:ascii="Times New Roman" w:hAnsi="Times New Roman" w:cs="Times New Roman"/>
+          <w:sz w:val="28"/>
+          <w:szCs w:val="28"/>
+        </w:rPr>
+        <w:t>Сравнить точность и скорость работы КМП и других алгоритмов поиска подстроки.</w:t>
+      </w:r>
+    </w:p>
+    <w:p>
+      <w:pPr>
+        <w:pStyle w:val="a5"/>
+        <w:numPr>
+          <w:ilvl w:val="0"/>
+          <w:numId w:val="2"/>
+        </w:numPr>
+        <w:spacing w:line="360" w:lineRule="auto"/>
+        <w:jc w:val="both"/>
+        <w:rPr>
+          <w:rFonts w:ascii="Times New Roman" w:hAnsi="Times New Roman" w:cs="Times New Roman"/>
+          <w:sz w:val="28"/>
+          <w:szCs w:val="28"/>
+        </w:rPr>
+      </w:pPr>
+      <w:r>
+        <w:rPr>
+          <w:rFonts w:ascii="Times New Roman" w:hAnsi="Times New Roman" w:cs="Times New Roman"/>
+          <w:sz w:val="28"/>
+          <w:szCs w:val="28"/>
+        </w:rPr>
+        <w:t xml:space="preserve">Реализовать алгоритм КМП на языках программирования </w:t>
+      </w:r>
+      <w:r>
+        <w:rPr>
+          <w:rFonts w:ascii="Times New Roman" w:hAnsi="Times New Roman" w:cs="Times New Roman"/>
+          <w:sz w:val="28"/>
+          <w:szCs w:val="28"/>
+          <w:lang w:val="en-US"/>
+        </w:rPr>
+        <w:t>Python</w:t>
+      </w:r>
+      <w:r>
+        <w:rPr>
+          <w:rFonts w:ascii="Times New Roman" w:hAnsi="Times New Roman" w:cs="Times New Roman"/>
+          <w:sz w:val="28"/>
+          <w:szCs w:val="28"/>
+        </w:rPr>
+        <w:t xml:space="preserve"> и </w:t>
+      </w:r>
+      <w:r>
+        <w:rPr>
+          <w:rFonts w:ascii="Times New Roman" w:hAnsi="Times New Roman" w:cs="Times New Roman"/>
+          <w:sz w:val="28"/>
+          <w:szCs w:val="28"/>
+          <w:lang w:val="en-US"/>
+        </w:rPr>
+        <w:t>C</w:t>
+      </w:r>
+      <w:r>
+        <w:rPr>
+          <w:rFonts w:ascii="Times New Roman" w:hAnsi="Times New Roman" w:cs="Times New Roman"/>
+          <w:sz w:val="28"/>
+          <w:szCs w:val="28"/>
+        </w:rPr>
+        <w:t>++</w:t>
+      </w:r>
+      <w:r>
+        <w:rPr>
+          <w:rFonts w:ascii="Times New Roman" w:hAnsi="Times New Roman" w:cs="Times New Roman"/>
+          <w:sz w:val="28"/>
+          <w:szCs w:val="28"/>
+        </w:rPr>
+        <w:t xml:space="preserve"> с подробными комментариями</w:t>
+      </w:r>
+    </w:p>
+    <w:p>
+      <w:pPr>
+        <w:pStyle w:val="a5"/>
+        <w:numPr>
+          <w:ilvl w:val="0"/>
+          <w:numId w:val="2"/>
+        </w:numPr>
+        <w:spacing w:line="360" w:lineRule="auto"/>
+        <w:jc w:val="both"/>
+        <w:rPr>
+          <w:rFonts w:ascii="Times New Roman" w:hAnsi="Times New Roman" w:cs="Times New Roman"/>
+          <w:sz w:val="28"/>
+          <w:szCs w:val="28"/>
+        </w:rPr>
+      </w:pPr>
+      <w:r>
+        <w:rPr>
+          <w:rFonts w:ascii="Times New Roman" w:hAnsi="Times New Roman" w:cs="Times New Roman"/>
+          <w:sz w:val="28"/>
+          <w:szCs w:val="28"/>
+        </w:rPr>
+        <w:t>Выполнить юнит-тестирование алгоритма</w:t>
+      </w:r>
+    </w:p>
+    <w:p>
+      <w:pPr>
+        <w:pStyle w:val="a5"/>
+        <w:numPr>
+          <w:ilvl w:val="0"/>
+          <w:numId w:val="2"/>
+        </w:numPr>
+        <w:spacing w:line="360" w:lineRule="auto"/>
+        <w:jc w:val="both"/>
+        <w:rPr>
+          <w:rFonts w:ascii="Times New Roman" w:hAnsi="Times New Roman" w:cs="Times New Roman"/>
+          <w:sz w:val="28"/>
+          <w:szCs w:val="28"/>
+        </w:rPr>
+      </w:pPr>
+      <w:r>
+        <w:rPr>
+          <w:rFonts w:ascii="Times New Roman" w:hAnsi="Times New Roman" w:cs="Times New Roman"/>
+          <w:sz w:val="28"/>
+          <w:szCs w:val="28"/>
+        </w:rPr>
+        <w:t xml:space="preserve">Создать веб-интерфейс на </w:t>
+      </w:r>
+      <w:r>
+        <w:rPr>
+          <w:rFonts w:ascii="Times New Roman" w:hAnsi="Times New Roman" w:cs="Times New Roman"/>
+          <w:sz w:val="28"/>
+          <w:szCs w:val="28"/>
+          <w:lang w:val="en-US"/>
+        </w:rPr>
+        <w:t>JavaScript</w:t>
+      </w:r>
+      <w:r>
+        <w:rPr>
+          <w:rFonts w:ascii="Times New Roman" w:hAnsi="Times New Roman" w:cs="Times New Roman"/>
+          <w:sz w:val="28"/>
+          <w:szCs w:val="28"/>
+        </w:rPr>
+        <w:t xml:space="preserve"> для взаимодействия с пользователем</w:t>
+      </w:r>
+    </w:p>
+    <w:p>
+      <w:pPr>
+        <w:spacing w:line="360" w:lineRule="auto"/>
+        <w:jc w:val="both"/>
+        <w:rPr>
+          <w:rFonts w:ascii="Times New Roman" w:hAnsi="Times New Roman" w:cs="Times New Roman"/>
+          <w:sz w:val="28"/>
+          <w:szCs w:val="28"/>
+        </w:rPr>
+      </w:pPr>
+      <w:r>
+        <w:rPr>
+          <w:rFonts w:ascii="Times New Roman" w:hAnsi="Times New Roman" w:cs="Times New Roman"/>
+          <w:b/>
+          <w:bCs/>
+          <w:sz w:val="28"/>
+          <w:szCs w:val="28"/>
+        </w:rPr>
+        <w:t>Практическая значимость</w:t>
+      </w:r>
+      <w:r>
+        <w:rPr>
+          <w:rFonts w:ascii="Times New Roman" w:hAnsi="Times New Roman" w:cs="Times New Roman"/>
+          <w:sz w:val="28"/>
+          <w:szCs w:val="28"/>
+        </w:rPr>
+        <w:t>:</w:t>
+      </w:r>
+      <w:r>
+        <w:t xml:space="preserve"> </w:t>
+      </w:r>
+      <w:r>
+        <w:rPr>
+          <w:rFonts w:ascii="Times New Roman" w:hAnsi="Times New Roman" w:cs="Times New Roman"/>
+          <w:sz w:val="28"/>
+          <w:szCs w:val="28"/>
+        </w:rPr>
+        <w:t>Результаты исследования могут быть использованы в системах антиплагиата для быстрого и точного выявления заимствований в текстах.</w:t>
+      </w:r>
+    </w:p>
+    <w:p>
+      <w:pPr>
+        <w:spacing w:line="360" w:lineRule="auto"/>
+        <w:jc w:val="both"/>
+        <w:rPr>
+          <w:rFonts w:ascii="Times New Roman" w:hAnsi="Times New Roman" w:cs="Times New Roman"/>
+          <w:sz w:val="28"/>
+          <w:szCs w:val="28"/>
+        </w:rPr>
+      </w:pPr>
+      <w:r>
+        <w:rPr>
+          <w:rFonts w:ascii="Times New Roman" w:hAnsi="Times New Roman" w:cs="Times New Roman"/>
+          <w:sz w:val="28"/>
+          <w:szCs w:val="28"/>
+        </w:rPr>
+        <w:t>Методы исследования</w:t>
+      </w:r>
+      <w:r>
+        <w:rPr>
+          <w:rFonts w:ascii="Times New Roman" w:hAnsi="Times New Roman" w:cs="Times New Roman"/>
+          <w:sz w:val="28"/>
+          <w:szCs w:val="28"/>
+        </w:rPr>
+        <w:t>:</w:t>
+      </w:r>
+    </w:p>
+    <w:p>
+      <w:pPr>
+        <w:spacing w:line="360" w:lineRule="auto"/>
+        <w:jc w:val="both"/>
+        <w:rPr>
+          <w:rFonts w:ascii="Times New Roman" w:hAnsi="Times New Roman" w:cs="Times New Roman"/>
+          <w:sz w:val="28"/>
+          <w:szCs w:val="28"/>
+        </w:rPr>
+      </w:pPr>
+      <w:r>
+        <w:rPr>
+          <w:rFonts w:ascii="Times New Roman" w:hAnsi="Times New Roman" w:cs="Times New Roman"/>
+          <w:sz w:val="28"/>
+          <w:szCs w:val="28"/>
+        </w:rPr>
+        <w:t>Структура работы</w:t>
+      </w:r>
+      <w:r>
+        <w:rPr>
+          <w:rFonts w:ascii="Times New Roman" w:hAnsi="Times New Roman" w:cs="Times New Roman"/>
+          <w:sz w:val="28"/>
+          <w:szCs w:val="28"/>
+        </w:rPr>
+        <w:t>:</w:t>
+      </w:r>
+    </w:p>
+    <w:p>
+      <w:pPr>
+        <w:rPr>
+          <w:rFonts w:ascii="Times New Roman" w:hAnsi="Times New Roman" w:cs="Times New Roman"/>
+          <w:sz w:val="28"/>
+          <w:szCs w:val="28"/>
+        </w:rPr>
+      </w:pPr>
+      <w:r>
+        <w:rPr>
+          <w:rFonts w:ascii="Times New Roman" w:hAnsi="Times New Roman" w:cs="Times New Roman"/>
+          <w:sz w:val="28"/>
+          <w:szCs w:val="28"/>
+        </w:rPr>
+        <w:lastRenderedPageBreak/>
+        <w:br w:type="page"/>
+      </w:r>
+    </w:p>
+    <w:p>
+      <w:pPr>
+        <w:pStyle w:val="1"/>
+        <w:rPr>
+          <w:rFonts w:ascii="Times New Roman" w:hAnsi="Times New Roman" w:cs="Times New Roman"/>
+        </w:rPr>
+      </w:pPr>
+      <w:r>
+        <w:rPr>
+          <w:rFonts w:ascii="Times New Roman" w:hAnsi="Times New Roman" w:cs="Times New Roman"/>
+        </w:rPr>
+        <w:lastRenderedPageBreak/>
+        <w:t>Теоретический анализ задачи и алгоритмов е</w:t>
+      </w:r>
+      <w:r>
+        <w:rPr>
+          <w:rFonts w:ascii="Times New Roman" w:hAnsi="Times New Roman" w:cs="Times New Roman"/>
+        </w:rPr>
+        <w:t>ё решения</w:t>
+      </w:r>
+    </w:p>
+    <w:p>
+      <w:pPr>
+        <w:rPr>
+          <w:rFonts w:ascii="Times New Roman" w:hAnsi="Times New Roman" w:cs="Times New Roman"/>
+          <w:sz w:val="28"/>
+          <w:szCs w:val="28"/>
+        </w:rPr>
+      </w:pPr>
+    </w:p>
+    <w:p>
+      <w:pPr>
+        <w:rPr>
+          <w:rFonts w:ascii="Times New Roman" w:hAnsi="Times New Roman" w:cs="Times New Roman"/>
+          <w:sz w:val="28"/>
+          <w:szCs w:val="28"/>
+        </w:rPr>
+      </w:pPr>
+    </w:p>
+    <w:p>
+      <w:pPr>
+        <w:pStyle w:val="2"/>
+        <w:spacing w:line="360" w:lineRule="auto"/>
+        <w:rPr>
+          <w:rFonts w:ascii="Times New Roman" w:hAnsi="Times New Roman" w:cs="Times New Roman"/>
+          <w:sz w:val="28"/>
+          <w:szCs w:val="28"/>
+        </w:rPr>
+      </w:pPr>
+      <w:r>
+        <w:rPr>
+          <w:rFonts w:ascii="Times New Roman" w:hAnsi="Times New Roman" w:cs="Times New Roman"/>
+          <w:sz w:val="28"/>
+          <w:szCs w:val="28"/>
+        </w:rPr>
+        <w:t>Формальное описание выбранной задачи</w:t>
+      </w:r>
+    </w:p>
+    <w:p/>
+    <w:p>
+      <w:pPr>
+        <w:spacing w:line="360" w:lineRule="auto"/>
+        <w:rPr>
+          <w:rFonts w:ascii="Times New Roman" w:hAnsi="Times New Roman" w:cs="Times New Roman"/>
+          <w:sz w:val="28"/>
+          <w:szCs w:val="28"/>
+        </w:rPr>
+      </w:pPr>
+      <w:r>
+        <w:rPr>
+          <w:rFonts w:ascii="Times New Roman" w:hAnsi="Times New Roman" w:cs="Times New Roman"/>
+          <w:b/>
+          <w:bCs/>
+          <w:sz w:val="28"/>
+          <w:szCs w:val="28"/>
+        </w:rPr>
+        <w:t>Наименование</w:t>
+      </w:r>
+      <w:r>
+        <w:rPr>
+          <w:rFonts w:ascii="Times New Roman" w:hAnsi="Times New Roman" w:cs="Times New Roman"/>
+          <w:sz w:val="28"/>
+          <w:szCs w:val="28"/>
+          <w:lang w:val="en-US"/>
+        </w:rPr>
+        <w:t>:</w:t>
+      </w:r>
+      <w:r>
+        <w:rPr>
+          <w:rFonts w:ascii="Times New Roman" w:hAnsi="Times New Roman" w:cs="Times New Roman"/>
+          <w:sz w:val="28"/>
+          <w:szCs w:val="28"/>
+        </w:rPr>
+        <w:t xml:space="preserve"> задача поиска подстроки</w:t>
+      </w:r>
+    </w:p>
+    <w:p>
+      <w:pPr>
+        <w:spacing w:line="360" w:lineRule="auto"/>
+        <w:rPr>
+          <w:rFonts w:ascii="Times New Roman" w:hAnsi="Times New Roman" w:cs="Times New Roman"/>
+          <w:sz w:val="28"/>
+          <w:szCs w:val="28"/>
+          <w:lang w:val="en-US"/>
+        </w:rPr>
+      </w:pPr>
+      <w:r>
+        <w:rPr>
+          <w:rFonts w:ascii="Times New Roman" w:hAnsi="Times New Roman" w:cs="Times New Roman"/>
+          <w:b/>
+          <w:bCs/>
+          <w:sz w:val="28"/>
+          <w:szCs w:val="28"/>
+        </w:rPr>
+        <w:t>Математическая модель</w:t>
+      </w:r>
+      <w:r>
+        <w:rPr>
+          <w:rFonts w:ascii="Times New Roman" w:hAnsi="Times New Roman" w:cs="Times New Roman"/>
+          <w:sz w:val="28"/>
+          <w:szCs w:val="28"/>
+          <w:lang w:val="en-US"/>
+        </w:rPr>
+        <w:t xml:space="preserve">: </w:t>
+      </w:r>
+    </w:p>
+    <w:p>
+      <w:pPr>
+        <w:pStyle w:val="a5"/>
+        <w:numPr>
+          <w:ilvl w:val="0"/>
+          <w:numId w:val="3"/>
+        </w:numPr>
+        <w:spacing w:line="360" w:lineRule="auto"/>
+        <w:rPr>
+          <w:rFonts w:ascii="Times New Roman" w:hAnsi="Times New Roman" w:cs="Times New Roman"/>
+          <w:sz w:val="28"/>
+          <w:szCs w:val="28"/>
+        </w:rPr>
+      </w:pPr>
+      <w:r>
+        <w:rPr>
+          <w:rFonts w:ascii="Times New Roman" w:hAnsi="Times New Roman" w:cs="Times New Roman"/>
+          <w:sz w:val="28"/>
+          <w:szCs w:val="28"/>
+        </w:rPr>
+        <w:t>Дано две строки: текст (</w:t>
+      </w:r>
+      <w:r>
+        <w:rPr>
+          <w:rFonts w:ascii="Times New Roman" w:hAnsi="Times New Roman" w:cs="Times New Roman"/>
+          <w:sz w:val="28"/>
+          <w:szCs w:val="28"/>
+          <w:lang w:val="en-US"/>
+        </w:rPr>
+        <w:t>text</w:t>
+      </w:r>
+      <w:r>
+        <w:rPr>
+          <w:rFonts w:ascii="Times New Roman" w:hAnsi="Times New Roman" w:cs="Times New Roman"/>
+          <w:sz w:val="28"/>
+          <w:szCs w:val="28"/>
+        </w:rPr>
+        <w:t>) длиной (</w:t>
+      </w:r>
+      <w:r>
+        <w:rPr>
+          <w:rFonts w:ascii="Times New Roman" w:hAnsi="Times New Roman" w:cs="Times New Roman"/>
+          <w:sz w:val="28"/>
+          <w:szCs w:val="28"/>
+          <w:lang w:val="en-US"/>
+        </w:rPr>
+        <w:t>n</w:t>
+      </w:r>
+      <w:r>
+        <w:rPr>
+          <w:rFonts w:ascii="Times New Roman" w:hAnsi="Times New Roman" w:cs="Times New Roman"/>
+          <w:sz w:val="28"/>
+          <w:szCs w:val="28"/>
+        </w:rPr>
+        <w:t>) и подстрока (</w:t>
+      </w:r>
+      <w:r>
+        <w:rPr>
+          <w:rFonts w:ascii="Times New Roman" w:hAnsi="Times New Roman" w:cs="Times New Roman"/>
+          <w:sz w:val="28"/>
+          <w:szCs w:val="28"/>
+          <w:lang w:val="en-US"/>
+        </w:rPr>
+        <w:t>p</w:t>
+      </w:r>
+      <w:r>
+        <w:rPr>
+          <w:rFonts w:ascii="Times New Roman" w:hAnsi="Times New Roman" w:cs="Times New Roman"/>
+          <w:sz w:val="28"/>
+          <w:szCs w:val="28"/>
+        </w:rPr>
+        <w:t>) длиной (</w:t>
+      </w:r>
+      <w:r>
+        <w:rPr>
+          <w:rFonts w:ascii="Times New Roman" w:hAnsi="Times New Roman" w:cs="Times New Roman"/>
+          <w:sz w:val="28"/>
+          <w:szCs w:val="28"/>
+          <w:lang w:val="en-US"/>
+        </w:rPr>
+        <w:t>m</w:t>
+      </w:r>
+      <w:r>
+        <w:rPr>
+          <w:rFonts w:ascii="Times New Roman" w:hAnsi="Times New Roman" w:cs="Times New Roman"/>
+          <w:sz w:val="28"/>
+          <w:szCs w:val="28"/>
+        </w:rPr>
+        <w:t xml:space="preserve">), при этом 1 </w:t>
+      </w:r>
+      <w:r>
+        <w:rPr>
+          <w:rFonts w:ascii="Times New Roman" w:hAnsi="Times New Roman" w:cs="Times New Roman"/>
+          <w:b/>
+          <w:bCs/>
+          <w:sz w:val="28"/>
+          <w:szCs w:val="28"/>
+        </w:rPr>
+        <w:t>≤</w:t>
+      </w:r>
+      <w:r>
+        <w:rPr>
+          <w:rFonts w:ascii="Times New Roman" w:hAnsi="Times New Roman" w:cs="Times New Roman"/>
+          <w:b/>
+          <w:bCs/>
+          <w:sz w:val="28"/>
+          <w:szCs w:val="28"/>
+        </w:rPr>
+        <w:t xml:space="preserve"> </w:t>
+      </w:r>
+      <w:r>
+        <w:rPr>
+          <w:rFonts w:ascii="Times New Roman" w:hAnsi="Times New Roman" w:cs="Times New Roman"/>
+          <w:sz w:val="28"/>
+          <w:szCs w:val="28"/>
+          <w:lang w:val="en-US"/>
+        </w:rPr>
+        <w:t>m</w:t>
+      </w:r>
+      <w:r>
+        <w:rPr>
+          <w:rFonts w:ascii="Times New Roman" w:hAnsi="Times New Roman" w:cs="Times New Roman"/>
+          <w:sz w:val="28"/>
+          <w:szCs w:val="28"/>
+        </w:rPr>
+        <w:t xml:space="preserve"> </w:t>
+      </w:r>
+      <w:r>
+        <w:rPr>
+          <w:rFonts w:ascii="Times New Roman" w:hAnsi="Times New Roman" w:cs="Times New Roman"/>
+          <w:b/>
+          <w:bCs/>
+          <w:sz w:val="28"/>
+          <w:szCs w:val="28"/>
+        </w:rPr>
+        <w:t>≤</w:t>
+      </w:r>
+      <w:r>
+        <w:rPr>
+          <w:rFonts w:ascii="Times New Roman" w:hAnsi="Times New Roman" w:cs="Times New Roman"/>
+          <w:b/>
+          <w:bCs/>
+          <w:sz w:val="28"/>
+          <w:szCs w:val="28"/>
+        </w:rPr>
+        <w:t xml:space="preserve"> </w:t>
+      </w:r>
+      <w:r>
+        <w:rPr>
+          <w:rFonts w:ascii="Times New Roman" w:hAnsi="Times New Roman" w:cs="Times New Roman"/>
+          <w:sz w:val="28"/>
+          <w:szCs w:val="28"/>
+          <w:lang w:val="en-US"/>
+        </w:rPr>
+        <w:t>n</w:t>
+      </w:r>
+    </w:p>
+    <w:p>
+      <w:pPr>
+        <w:pStyle w:val="a5"/>
+        <w:numPr>
+          <w:ilvl w:val="0"/>
+          <w:numId w:val="3"/>
+        </w:numPr>
+        <w:spacing w:line="360" w:lineRule="auto"/>
+        <w:rPr>
+          <w:rFonts w:ascii="Times New Roman" w:hAnsi="Times New Roman" w:cs="Times New Roman"/>
+          <w:sz w:val="28"/>
+          <w:szCs w:val="28"/>
+        </w:rPr>
+      </w:pPr>
+      <w:r>
+        <w:rPr>
+          <w:rFonts w:ascii="Times New Roman" w:hAnsi="Times New Roman" w:cs="Times New Roman"/>
+          <w:sz w:val="28"/>
+          <w:szCs w:val="28"/>
+        </w:rPr>
+        <w:t>Цель: найти</w:t>
+      </w:r>
+      <w:r>
+        <w:rPr>
+          <w:rFonts w:ascii="Times New Roman" w:hAnsi="Times New Roman" w:cs="Times New Roman"/>
+          <w:sz w:val="28"/>
+          <w:szCs w:val="28"/>
+        </w:rPr>
+        <w:t xml:space="preserve"> все </w:t>
+      </w:r>
+      <w:r>
+        <w:rPr>
+          <w:rFonts w:ascii="Times New Roman" w:hAnsi="Times New Roman" w:cs="Times New Roman"/>
+          <w:sz w:val="28"/>
+          <w:szCs w:val="28"/>
+        </w:rPr>
+        <w:t xml:space="preserve"> </w:t>
+      </w:r>
+      <w:r>
+        <w:rPr>
+          <w:rFonts w:ascii="Times New Roman" w:hAnsi="Times New Roman" w:cs="Times New Roman"/>
+          <w:sz w:val="28"/>
+          <w:szCs w:val="28"/>
+        </w:rPr>
+        <w:t>индексы (</w:t>
+      </w:r>
+      <w:r>
+        <w:rPr>
+          <w:rFonts w:ascii="Times New Roman" w:hAnsi="Times New Roman" w:cs="Times New Roman"/>
+          <w:sz w:val="28"/>
+          <w:szCs w:val="28"/>
+          <w:lang w:val="en-US"/>
+        </w:rPr>
+        <w:t>i</w:t>
+      </w:r>
+      <w:r>
+        <w:rPr>
+          <w:rFonts w:ascii="Times New Roman" w:hAnsi="Times New Roman" w:cs="Times New Roman"/>
+          <w:sz w:val="28"/>
+          <w:szCs w:val="28"/>
+        </w:rPr>
+        <w:t>), начиная с которых подстрока (</w:t>
+      </w:r>
+      <w:r>
+        <w:rPr>
+          <w:rFonts w:ascii="Times New Roman" w:hAnsi="Times New Roman" w:cs="Times New Roman"/>
+          <w:sz w:val="28"/>
+          <w:szCs w:val="28"/>
+          <w:lang w:val="en-US"/>
+        </w:rPr>
+        <w:t>p</w:t>
+      </w:r>
+      <w:r>
+        <w:rPr>
+          <w:rFonts w:ascii="Times New Roman" w:hAnsi="Times New Roman" w:cs="Times New Roman"/>
+          <w:sz w:val="28"/>
+          <w:szCs w:val="28"/>
+        </w:rPr>
+        <w:t>) содержится в тексте(</w:t>
+      </w:r>
+      <w:r>
+        <w:rPr>
+          <w:rFonts w:ascii="Times New Roman" w:hAnsi="Times New Roman" w:cs="Times New Roman"/>
+          <w:sz w:val="28"/>
+          <w:szCs w:val="28"/>
+          <w:lang w:val="en-US"/>
+        </w:rPr>
+        <w:t>text</w:t>
+      </w:r>
+      <w:r>
+        <w:rPr>
+          <w:rFonts w:ascii="Times New Roman" w:hAnsi="Times New Roman" w:cs="Times New Roman"/>
+          <w:sz w:val="28"/>
+          <w:szCs w:val="28"/>
+        </w:rPr>
+        <w:t>), если такого индекса нет – вернуть отрицательный индекс</w:t>
+      </w:r>
+    </w:p>
+    <w:p>
+      <w:pPr>
+        <w:pStyle w:val="a5"/>
+        <w:numPr>
+          <w:ilvl w:val="0"/>
+          <w:numId w:val="3"/>
+        </w:numPr>
+        <w:spacing w:line="360" w:lineRule="auto"/>
+        <w:rPr>
+          <w:rFonts w:ascii="Times New Roman" w:hAnsi="Times New Roman" w:cs="Times New Roman"/>
+          <w:sz w:val="28"/>
+          <w:szCs w:val="28"/>
+        </w:rPr>
+      </w:pPr>
+      <w:r>
+        <w:rPr>
+          <w:rFonts w:ascii="Times New Roman" w:hAnsi="Times New Roman" w:cs="Times New Roman"/>
+          <w:sz w:val="28"/>
+          <w:szCs w:val="28"/>
+        </w:rPr>
+        <w:t>Целевая функция</w:t>
+      </w:r>
+      <w:r>
+        <w:rPr>
+          <w:rFonts w:ascii="Times New Roman" w:hAnsi="Times New Roman" w:cs="Times New Roman"/>
+          <w:sz w:val="28"/>
+          <w:szCs w:val="28"/>
+        </w:rPr>
+        <w:t>:</w:t>
+      </w:r>
+      <w:r>
+        <w:rPr>
+          <w:rFonts w:ascii="Times New Roman" w:hAnsi="Times New Roman" w:cs="Times New Roman"/>
+          <w:sz w:val="28"/>
+          <w:szCs w:val="28"/>
+        </w:rPr>
+        <w:t xml:space="preserve"> минимизация времени исполнения алгоритма, выраженная через асимптотическую сложность</w:t>
+      </w:r>
+      <w:r>
+        <w:rPr>
+          <w:rFonts w:ascii="Times New Roman" w:hAnsi="Times New Roman" w:cs="Times New Roman"/>
+          <w:sz w:val="28"/>
+          <w:szCs w:val="28"/>
+        </w:rPr>
+        <w:t>.</w:t>
+      </w:r>
+    </w:p>
+    <w:p>
+      <w:pPr>
+        <w:rPr>
+          <w:rFonts w:ascii="Times New Roman" w:hAnsi="Times New Roman" w:cs="Times New Roman"/>
+          <w:sz w:val="28"/>
+          <w:szCs w:val="28"/>
+        </w:rPr>
+      </w:pPr>
+      <w:r>
+        <w:rPr>
+          <w:rFonts w:ascii="Times New Roman" w:hAnsi="Times New Roman" w:cs="Times New Roman"/>
+          <w:sz w:val="28"/>
+          <w:szCs w:val="28"/>
+        </w:rPr>
+        <w:br w:type="page"/>
+      </w:r>
+    </w:p>
+    <w:p>
+      <w:pPr>
+        <w:pStyle w:val="2"/>
+      </w:pPr>
+      <w:r>
+        <w:lastRenderedPageBreak/>
+        <w:t>Исследование алгоритмов решения задачи</w:t>
+      </w:r>
+    </w:p>
+    <w:p/>
+    <w:p>
+      <w:r>
+        <w:t>Рассмотрим алгоритмы решения задачи поиска подстроки, напишем псевдокод, разберем принцип работы.</w:t>
+      </w:r>
+    </w:p>
+    <w:p/>
+    <w:p>
+      <w:pPr>
+        <w:pStyle w:val="3"/>
+      </w:pPr>
+      <w:r>
+        <w:t>Примитивный алгоритм</w:t>
+      </w:r>
+    </w:p>
+    <w:p/>
+    <w:p>
+      <w:r>
+        <w:t xml:space="preserve">Идея данного алгоритма заключается в проверке каждой возможной позиции </w:t>
+      </w:r>
+      <w:r>
+        <w:rPr>
+          <w:lang w:val="en-US"/>
+        </w:rPr>
+        <w:t>i</w:t>
+      </w:r>
+      <w:r>
+        <w:t xml:space="preserve"> в тексте </w:t>
+      </w:r>
+      <w:r>
+        <w:rPr>
+          <w:lang w:val="en-US"/>
+        </w:rPr>
+        <w:t>T</w:t>
+      </w:r>
+      <w:r>
+        <w:t xml:space="preserve"> и сравнении символов с подстрокой </w:t>
+      </w:r>
+      <w:r>
+        <w:rPr>
+          <w:lang w:val="en-US"/>
+        </w:rPr>
+        <w:t>P</w:t>
+      </w:r>
+      <w:r>
+        <w:t>, если совпадение найдено, то индекс записываем результат</w:t>
+      </w:r>
+      <w:r>
+        <w:t>.</w:t>
+      </w:r>
+    </w:p>
+    <w:p>
+      <w:pPr>
+        <w:rPr>
+          <w:lang w:val="en-US"/>
+        </w:rPr>
+      </w:pPr>
+      <w:r>
+        <w:t>С псевдокодом данного алгоритма можно ознакомиться на рисунке 1</w:t>
+      </w:r>
+    </w:p>
+    <w:p>
+      <w:pPr>
+        <w:rPr>
+          <w:lang w:val="en-US"/>
+        </w:rPr>
+      </w:pPr>
+    </w:p>
+    <w:p>
+      <w:pPr>
         <w:jc w:val="center"/>
         <w:rPr>
-          <w:rFonts w:ascii="Times New Roman" w:eastAsia="Times New Roman" w:hAnsi="Times New Roman" w:cs="Times New Roman"/>
-          <w:b/>
-          <w:color w:val="000000"/>
-          <w:sz w:val="28"/>
-          <w:szCs w:val="28"/>
+          <w:lang w:val="en-US"/>
         </w:rPr>
       </w:pPr>
       <w:r>
-        <w:br w:type="page"/>
+        <w:rPr>
+          <w:lang w:val="en-US"/>
+        </w:rPr>
+        <w:drawing>
+          <wp:inline distT="0" distB="0" distL="0" distR="0" wp14:anchorId="4A8E1B8F" wp14:editId="25381A3B">
+            <wp:extent cx="3454400" cy="2832100"/>
+            <wp:effectExtent l="0" t="0" r="0" b="0"/>
+            <wp:docPr id="1965948236" name="Рисунок 1"/>
+            <wp:cNvGraphicFramePr>
+              <a:graphicFrameLocks xmlns:a="http://schemas.openxmlformats.org/drawingml/2006/main" noChangeAspect="1"/>
+            </wp:cNvGraphicFramePr>
+            <a:graphic xmlns:a="http://schemas.openxmlformats.org/drawingml/2006/main">
+              <a:graphicData uri="http://schemas.openxmlformats.org/drawingml/2006/picture">
+                <pic:pic xmlns:pic="http://schemas.openxmlformats.org/drawingml/2006/picture">
+                  <pic:nvPicPr>
+                    <pic:cNvPr id="1965948236" name=""/>
+                    <pic:cNvPicPr/>
+                  </pic:nvPicPr>
+                  <pic:blipFill>
+                    <a:blip r:embed="rId7"/>
+                    <a:stretch>
+                      <a:fillRect/>
+                    </a:stretch>
+                  </pic:blipFill>
+                  <pic:spPr>
+                    <a:xfrm>
+                      <a:off x="0" y="0"/>
+                      <a:ext cx="3454400" cy="2832100"/>
+                    </a:xfrm>
+                    <a:prstGeom prst="rect">
+                      <a:avLst/>
+                    </a:prstGeom>
+                  </pic:spPr>
+                </pic:pic>
+              </a:graphicData>
+            </a:graphic>
+          </wp:inline>
+        </w:drawing>
       </w:r>
     </w:p>
+    <w:p>
+      <w:pPr>
+        <w:jc w:val="center"/>
+        <w:rPr>
+          <w:lang w:val="en-US"/>
+        </w:rPr>
+      </w:pPr>
+    </w:p>
+    <w:p>
+      <w:pPr>
+        <w:jc w:val="center"/>
+        <w:rPr>
+          <w:lang w:val="en-US"/>
+        </w:rPr>
+      </w:pPr>
+    </w:p>
+    <w:p>
+      <w:pPr>
+        <w:jc w:val="both"/>
+      </w:pPr>
+      <w:r>
+        <w:t xml:space="preserve">Асимптотическая сложность данного алгоритма составляет </w:t>
+      </w:r>
+      <w:r>
+        <w:rPr>
+          <w:lang w:val="en-US"/>
+        </w:rPr>
+        <w:t>O</w:t>
+      </w:r>
+      <w:r>
+        <w:t>(</w:t>
+      </w:r>
+      <w:r>
+        <w:rPr>
+          <w:lang w:val="en-US"/>
+        </w:rPr>
+        <w:t>n</w:t>
+      </w:r>
+      <w:r>
+        <w:t>*</w:t>
+      </w:r>
+      <w:r>
+        <w:rPr>
+          <w:lang w:val="en-US"/>
+        </w:rPr>
+        <w:t>m</w:t>
+      </w:r>
+      <w:r>
+        <w:t>)</w:t>
+      </w:r>
+      <w:r>
+        <w:t xml:space="preserve">, так как подстрока длинной </w:t>
+      </w:r>
+      <w:r>
+        <w:rPr>
+          <w:lang w:val="en-US"/>
+        </w:rPr>
+        <w:t>m</w:t>
+      </w:r>
+      <w:r>
+        <w:t xml:space="preserve"> </w:t>
+      </w:r>
+      <w:r>
+        <w:t xml:space="preserve">перебирается </w:t>
+      </w:r>
+      <w:r>
+        <w:rPr>
+          <w:lang w:val="en-US"/>
+        </w:rPr>
+        <w:t>n</w:t>
+      </w:r>
+      <w:r>
+        <w:t xml:space="preserve"> раз.</w:t>
+      </w:r>
+    </w:p>
+    <w:p>
+      <w:pPr>
+        <w:jc w:val="both"/>
+      </w:pPr>
+    </w:p>
+    <w:p>
+      <w:pPr>
+        <w:pStyle w:val="3"/>
+      </w:pPr>
+      <w:r>
+        <w:t xml:space="preserve">Алгоритм Кнута-Мориса-Пратта(КМП) </w:t>
+      </w:r>
+    </w:p>
+    <w:p/>
+    <w:p/>
     <w:sectPr>
-      <w:headerReference w:type="even" r:id="rId6"/>
-      <w:headerReference w:type="default" r:id="rId7"/>
-      <w:footerReference w:type="even" r:id="rId8"/>
-      <w:footerReference w:type="default" r:id="rId9"/>
-      <w:headerReference w:type="first" r:id="rId10"/>
-      <w:footerReference w:type="first" r:id="rId11"/>
+      <w:headerReference w:type="even" r:id="rId8"/>
+      <w:headerReference w:type="default" r:id="rId9"/>
+      <w:footerReference w:type="even" r:id="rId10"/>
+      <w:footerReference w:type="default" r:id="rId11"/>
+      <w:headerReference w:type="first" r:id="rId12"/>
+      <w:footerReference w:type="first" r:id="rId13"/>
       <w:pgSz w:w="11906" w:h="16838"/>
       <w:pgMar w:top="964" w:right="624" w:bottom="1814" w:left="1361" w:header="0" w:footer="255" w:gutter="0"/>
       <w:pgNumType w:start="2"/>
@@ -1466,7 +2644,7 @@
             </wp:anchor>
           </w:drawing>
         </mc:Choice>
-        <mc:Fallback xmlns:cr="http://schemas.microsoft.com/office/comments/2020/reactions" xmlns="http://schemas.microsoft.com/office/tasks/2019/documenttasks" xmlns:dgm="http://schemas.openxmlformats.org/drawingml/2006/diagram" xmlns:lc="http://schemas.openxmlformats.org/drawingml/2006/lockedCanvas" xmlns:c="http://schemas.openxmlformats.org/drawingml/2006/chart" xmlns:pic="http://schemas.openxmlformats.org/drawingml/2006/picture" xmlns:a="http://schemas.openxmlformats.org/drawingml/2006/main" xmlns:sl="http://schemas.openxmlformats.org/schemaLibrary/2006/main">
+        <mc:Fallback xmlns:sl="http://schemas.openxmlformats.org/schemaLibrary/2006/main" xmlns:a="http://schemas.openxmlformats.org/drawingml/2006/main" xmlns:pic="http://schemas.openxmlformats.org/drawingml/2006/picture" xmlns:c="http://schemas.openxmlformats.org/drawingml/2006/chart" xmlns:lc="http://schemas.openxmlformats.org/drawingml/2006/lockedCanvas" xmlns:dgm="http://schemas.openxmlformats.org/drawingml/2006/diagram" xmlns="http://schemas.microsoft.com/office/tasks/2019/documenttasks" xmlns:cr="http://schemas.microsoft.com/office/comments/2020/reactions">
           <w:drawing>
             <wp:anchor allowOverlap="1" behindDoc="0" distB="0" distT="0" distL="114300" distR="114300" hidden="0" layoutInCell="1" locked="0" relativeHeight="0" simplePos="0">
               <wp:simplePos x="0" y="0"/>
@@ -1634,7 +2812,6 @@
                                 <w:spacing w:after="200"/>
                                 <w:textDirection w:val="btLr"/>
                               </w:pPr>
-                              <w:proofErr w:type="spellStart"/>
                               <w:r>
                                 <w:rPr>
                                   <w:rFonts w:ascii="GOST type A" w:eastAsia="GOST type A" w:hAnsi="GOST type A" w:cs="GOST type A"/>
@@ -1642,17 +2819,7 @@
                                   <w:color w:val="000000"/>
                                   <w:sz w:val="16"/>
                                 </w:rPr>
-                                <w:t>Разраб</w:t>
-                              </w:r>
-                              <w:proofErr w:type="spellEnd"/>
-                              <w:r>
-                                <w:rPr>
-                                  <w:rFonts w:ascii="GOST type A" w:eastAsia="GOST type A" w:hAnsi="GOST type A" w:cs="GOST type A"/>
-                                  <w:i/>
-                                  <w:color w:val="000000"/>
-                                  <w:sz w:val="16"/>
-                                </w:rPr>
-                                <w:t>.</w:t>
+                                <w:t>Разраб.</w:t>
                               </w:r>
                             </w:p>
                             <w:p>
@@ -1735,8 +2902,6 @@
                                 <w:spacing w:after="200"/>
                                 <w:textDirection w:val="btLr"/>
                               </w:pPr>
-                              <w:proofErr w:type="spellStart"/>
-                              <w:proofErr w:type="gramStart"/>
                               <w:r>
                                 <w:rPr>
                                   <w:rFonts w:ascii="GOST type A" w:eastAsia="GOST type A" w:hAnsi="GOST type A" w:cs="GOST type A"/>
@@ -1744,18 +2909,7 @@
                                   <w:color w:val="000000"/>
                                   <w:sz w:val="16"/>
                                 </w:rPr>
-                                <w:t>Н.контр</w:t>
-                              </w:r>
-                              <w:proofErr w:type="spellEnd"/>
-                              <w:proofErr w:type="gramEnd"/>
-                              <w:r>
-                                <w:rPr>
-                                  <w:rFonts w:ascii="GOST type A" w:eastAsia="GOST type A" w:hAnsi="GOST type A" w:cs="GOST type A"/>
-                                  <w:i/>
-                                  <w:color w:val="000000"/>
-                                  <w:sz w:val="16"/>
-                                </w:rPr>
-                                <w:t>.</w:t>
+                                <w:t>Н.контр.</w:t>
                               </w:r>
                             </w:p>
                             <w:p>
@@ -4125,7 +5279,7 @@
             </wp:anchor>
           </w:drawing>
         </mc:Choice>
-        <mc:Fallback xmlns:cr="http://schemas.microsoft.com/office/comments/2020/reactions" xmlns="http://schemas.microsoft.com/office/tasks/2019/documenttasks" xmlns:dgm="http://schemas.openxmlformats.org/drawingml/2006/diagram" xmlns:lc="http://schemas.openxmlformats.org/drawingml/2006/lockedCanvas" xmlns:c="http://schemas.openxmlformats.org/drawingml/2006/chart" xmlns:pic="http://schemas.openxmlformats.org/drawingml/2006/picture" xmlns:a="http://schemas.openxmlformats.org/drawingml/2006/main" xmlns:sl="http://schemas.openxmlformats.org/schemaLibrary/2006/main">
+        <mc:Fallback xmlns:sl="http://schemas.openxmlformats.org/schemaLibrary/2006/main" xmlns:a="http://schemas.openxmlformats.org/drawingml/2006/main" xmlns:pic="http://schemas.openxmlformats.org/drawingml/2006/picture" xmlns:c="http://schemas.openxmlformats.org/drawingml/2006/chart" xmlns:lc="http://schemas.openxmlformats.org/drawingml/2006/lockedCanvas" xmlns:dgm="http://schemas.openxmlformats.org/drawingml/2006/diagram" xmlns="http://schemas.microsoft.com/office/tasks/2019/documenttasks" xmlns:cr="http://schemas.microsoft.com/office/comments/2020/reactions">
           <w:drawing>
             <wp:anchor allowOverlap="1" behindDoc="0" distB="0" distT="0" distL="114300" distR="114300" hidden="0" layoutInCell="1" locked="0" relativeHeight="0" simplePos="0">
               <wp:simplePos x="0" y="0"/>
@@ -4171,6 +5325,305 @@
     </w:r>
   </w:p>
 </w:hdr>
+</file>
+
+<file path=word/numbering.xml><?xml version="1.0" encoding="utf-8"?>
+<w:numbering xmlns:wpc="http://schemas.microsoft.com/office/word/2010/wordprocessingCanvas" xmlns:cx="http://schemas.microsoft.com/office/drawing/2014/chartex" xmlns:cx1="http://schemas.microsoft.com/office/drawing/2015/9/8/chartex" xmlns:cx2="http://schemas.microsoft.com/office/drawing/2015/10/21/chartex" xmlns:cx3="http://schemas.microsoft.com/office/drawing/2016/5/9/chartex" xmlns:cx4="http://schemas.microsoft.com/office/drawing/2016/5/10/chartex" xmlns:cx5="http://schemas.microsoft.com/office/drawing/2016/5/11/chartex" xmlns:cx6="http://schemas.microsoft.com/office/drawing/2016/5/12/chartex" xmlns:cx7="http://schemas.microsoft.com/office/drawing/2016/5/13/chartex" xmlns:cx8="http://schemas.microsoft.com/office/drawing/2016/5/14/chartex" xmlns:mc="http://schemas.openxmlformats.org/markup-compatibility/2006" xmlns:aink="http://schemas.microsoft.com/office/drawing/2016/ink" xmlns:am3d="http://schemas.microsoft.com/office/drawing/2017/model3d" xmlns:o="urn:schemas-microsoft-com:office:office" xmlns:oel="http://schemas.microsoft.com/office/2019/extlst" xmlns:r="http://schemas.openxmlformats.org/officeDocument/2006/relationships" xmlns:m="http://schemas.openxmlformats.org/officeDocument/2006/math" xmlns:v="urn:schemas-microsoft-com:vml" xmlns:wp14="http://schemas.microsoft.com/office/word/2010/wordprocessingDrawing" xmlns:wp="http://schemas.openxmlformats.org/drawingml/2006/wordprocessingDrawing" xmlns:w10="urn:schemas-microsoft-com:office:word" xmlns:w="http://schemas.openxmlformats.org/wordprocessingml/2006/main" xmlns:w14="http://schemas.microsoft.com/office/word/2010/wordml" xmlns:w15="http://schemas.microsoft.com/office/word/2012/wordml" xmlns:w16cex="http://schemas.microsoft.com/office/word/2018/wordml/cex" xmlns:w16cid="http://schemas.microsoft.com/office/word/2016/wordml/cid" xmlns:w16="http://schemas.microsoft.com/office/word/2018/wordml" xmlns:w16du="http://schemas.microsoft.com/office/word/2023/wordml/word16du" xmlns:w16sdtdh="http://schemas.microsoft.com/office/word/2020/wordml/sdtdatahash" xmlns:w16sdtfl="http://schemas.microsoft.com/office/word/2024/wordml/sdtformatlock" xmlns:w16se="http://schemas.microsoft.com/office/word/2015/wordml/symex" xmlns:wpg="http://schemas.microsoft.com/office/word/2010/wordprocessingGroup" xmlns:wpi="http://schemas.microsoft.com/office/word/2010/wordprocessingInk" xmlns:wne="http://schemas.microsoft.com/office/word/2006/wordml" xmlns:wps="http://schemas.microsoft.com/office/word/2010/wordprocessingShape" mc:Ignorable="w14 w15 w16se w16cid w16 w16cex w16sdtdh w16sdtfl w16du wp14">
+  <w:abstractNum w:abstractNumId="0" w15:restartNumberingAfterBreak="0">
+    <w:nsid w:val="46014E11"/>
+    <w:multiLevelType w:val="hybridMultilevel"/>
+    <w:tmpl w:val="2F986916"/>
+    <w:lvl w:ilvl="0" w:tplc="04190001">
+      <w:start w:val="1"/>
+      <w:numFmt w:val="bullet"/>
+      <w:lvlText w:val=""/>
+      <w:lvlJc w:val="left"/>
+      <w:pPr>
+        <w:ind w:left="720" w:hanging="360"/>
+      </w:pPr>
+      <w:rPr>
+        <w:rFonts w:ascii="Symbol" w:hAnsi="Symbol" w:hint="default"/>
+      </w:rPr>
+    </w:lvl>
+    <w:lvl w:ilvl="1" w:tplc="04190003" w:tentative="1">
+      <w:start w:val="1"/>
+      <w:numFmt w:val="bullet"/>
+      <w:lvlText w:val="o"/>
+      <w:lvlJc w:val="left"/>
+      <w:pPr>
+        <w:ind w:left="1440" w:hanging="360"/>
+      </w:pPr>
+      <w:rPr>
+        <w:rFonts w:ascii="Courier New" w:hAnsi="Courier New" w:cs="Courier New" w:hint="default"/>
+      </w:rPr>
+    </w:lvl>
+    <w:lvl w:ilvl="2" w:tplc="04190005" w:tentative="1">
+      <w:start w:val="1"/>
+      <w:numFmt w:val="bullet"/>
+      <w:lvlText w:val=""/>
+      <w:lvlJc w:val="left"/>
+      <w:pPr>
+        <w:ind w:left="2160" w:hanging="360"/>
+      </w:pPr>
+      <w:rPr>
+        <w:rFonts w:ascii="Wingdings" w:hAnsi="Wingdings" w:hint="default"/>
+      </w:rPr>
+    </w:lvl>
+    <w:lvl w:ilvl="3" w:tplc="04190001" w:tentative="1">
+      <w:start w:val="1"/>
+      <w:numFmt w:val="bullet"/>
+      <w:lvlText w:val=""/>
+      <w:lvlJc w:val="left"/>
+      <w:pPr>
+        <w:ind w:left="2880" w:hanging="360"/>
+      </w:pPr>
+      <w:rPr>
+        <w:rFonts w:ascii="Symbol" w:hAnsi="Symbol" w:hint="default"/>
+      </w:rPr>
+    </w:lvl>
+    <w:lvl w:ilvl="4" w:tplc="04190003" w:tentative="1">
+      <w:start w:val="1"/>
+      <w:numFmt w:val="bullet"/>
+      <w:lvlText w:val="o"/>
+      <w:lvlJc w:val="left"/>
+      <w:pPr>
+        <w:ind w:left="3600" w:hanging="360"/>
+      </w:pPr>
+      <w:rPr>
+        <w:rFonts w:ascii="Courier New" w:hAnsi="Courier New" w:cs="Courier New" w:hint="default"/>
+      </w:rPr>
+    </w:lvl>
+    <w:lvl w:ilvl="5" w:tplc="04190005" w:tentative="1">
+      <w:start w:val="1"/>
+      <w:numFmt w:val="bullet"/>
+      <w:lvlText w:val=""/>
+      <w:lvlJc w:val="left"/>
+      <w:pPr>
+        <w:ind w:left="4320" w:hanging="360"/>
+      </w:pPr>
+      <w:rPr>
+        <w:rFonts w:ascii="Wingdings" w:hAnsi="Wingdings" w:hint="default"/>
+      </w:rPr>
+    </w:lvl>
+    <w:lvl w:ilvl="6" w:tplc="04190001" w:tentative="1">
+      <w:start w:val="1"/>
+      <w:numFmt w:val="bullet"/>
+      <w:lvlText w:val=""/>
+      <w:lvlJc w:val="left"/>
+      <w:pPr>
+        <w:ind w:left="5040" w:hanging="360"/>
+      </w:pPr>
+      <w:rPr>
+        <w:rFonts w:ascii="Symbol" w:hAnsi="Symbol" w:hint="default"/>
+      </w:rPr>
+    </w:lvl>
+    <w:lvl w:ilvl="7" w:tplc="04190003" w:tentative="1">
+      <w:start w:val="1"/>
+      <w:numFmt w:val="bullet"/>
+      <w:lvlText w:val="o"/>
+      <w:lvlJc w:val="left"/>
+      <w:pPr>
+        <w:ind w:left="5760" w:hanging="360"/>
+      </w:pPr>
+      <w:rPr>
+        <w:rFonts w:ascii="Courier New" w:hAnsi="Courier New" w:cs="Courier New" w:hint="default"/>
+      </w:rPr>
+    </w:lvl>
+    <w:lvl w:ilvl="8" w:tplc="04190005" w:tentative="1">
+      <w:start w:val="1"/>
+      <w:numFmt w:val="bullet"/>
+      <w:lvlText w:val=""/>
+      <w:lvlJc w:val="left"/>
+      <w:pPr>
+        <w:ind w:left="6480" w:hanging="360"/>
+      </w:pPr>
+      <w:rPr>
+        <w:rFonts w:ascii="Wingdings" w:hAnsi="Wingdings" w:hint="default"/>
+      </w:rPr>
+    </w:lvl>
+  </w:abstractNum>
+  <w:abstractNum w:abstractNumId="1" w15:restartNumberingAfterBreak="0">
+    <w:nsid w:val="4B163F7C"/>
+    <w:multiLevelType w:val="hybridMultilevel"/>
+    <w:tmpl w:val="8AD4821C"/>
+    <w:lvl w:ilvl="0" w:tplc="0419000F">
+      <w:start w:val="1"/>
+      <w:numFmt w:val="decimal"/>
+      <w:lvlText w:val="%1."/>
+      <w:lvlJc w:val="left"/>
+      <w:pPr>
+        <w:ind w:left="720" w:hanging="360"/>
+      </w:pPr>
+    </w:lvl>
+    <w:lvl w:ilvl="1" w:tplc="04190019" w:tentative="1">
+      <w:start w:val="1"/>
+      <w:numFmt w:val="lowerLetter"/>
+      <w:lvlText w:val="%2."/>
+      <w:lvlJc w:val="left"/>
+      <w:pPr>
+        <w:ind w:left="1440" w:hanging="360"/>
+      </w:pPr>
+    </w:lvl>
+    <w:lvl w:ilvl="2" w:tplc="0419001B" w:tentative="1">
+      <w:start w:val="1"/>
+      <w:numFmt w:val="lowerRoman"/>
+      <w:lvlText w:val="%3."/>
+      <w:lvlJc w:val="right"/>
+      <w:pPr>
+        <w:ind w:left="2160" w:hanging="180"/>
+      </w:pPr>
+    </w:lvl>
+    <w:lvl w:ilvl="3" w:tplc="0419000F" w:tentative="1">
+      <w:start w:val="1"/>
+      <w:numFmt w:val="decimal"/>
+      <w:lvlText w:val="%4."/>
+      <w:lvlJc w:val="left"/>
+      <w:pPr>
+        <w:ind w:left="2880" w:hanging="360"/>
+      </w:pPr>
+    </w:lvl>
+    <w:lvl w:ilvl="4" w:tplc="04190019" w:tentative="1">
+      <w:start w:val="1"/>
+      <w:numFmt w:val="lowerLetter"/>
+      <w:lvlText w:val="%5."/>
+      <w:lvlJc w:val="left"/>
+      <w:pPr>
+        <w:ind w:left="3600" w:hanging="360"/>
+      </w:pPr>
+    </w:lvl>
+    <w:lvl w:ilvl="5" w:tplc="0419001B" w:tentative="1">
+      <w:start w:val="1"/>
+      <w:numFmt w:val="lowerRoman"/>
+      <w:lvlText w:val="%6."/>
+      <w:lvlJc w:val="right"/>
+      <w:pPr>
+        <w:ind w:left="4320" w:hanging="180"/>
+      </w:pPr>
+    </w:lvl>
+    <w:lvl w:ilvl="6" w:tplc="0419000F" w:tentative="1">
+      <w:start w:val="1"/>
+      <w:numFmt w:val="decimal"/>
+      <w:lvlText w:val="%7."/>
+      <w:lvlJc w:val="left"/>
+      <w:pPr>
+        <w:ind w:left="5040" w:hanging="360"/>
+      </w:pPr>
+    </w:lvl>
+    <w:lvl w:ilvl="7" w:tplc="04190019" w:tentative="1">
+      <w:start w:val="1"/>
+      <w:numFmt w:val="lowerLetter"/>
+      <w:lvlText w:val="%8."/>
+      <w:lvlJc w:val="left"/>
+      <w:pPr>
+        <w:ind w:left="5760" w:hanging="360"/>
+      </w:pPr>
+    </w:lvl>
+    <w:lvl w:ilvl="8" w:tplc="0419001B" w:tentative="1">
+      <w:start w:val="1"/>
+      <w:numFmt w:val="lowerRoman"/>
+      <w:lvlText w:val="%9."/>
+      <w:lvlJc w:val="right"/>
+      <w:pPr>
+        <w:ind w:left="6480" w:hanging="180"/>
+      </w:pPr>
+    </w:lvl>
+  </w:abstractNum>
+  <w:abstractNum w:abstractNumId="2" w15:restartNumberingAfterBreak="0">
+    <w:nsid w:val="7C993B11"/>
+    <w:multiLevelType w:val="hybridMultilevel"/>
+    <w:tmpl w:val="8F52BB72"/>
+    <w:lvl w:ilvl="0" w:tplc="0419000F">
+      <w:start w:val="1"/>
+      <w:numFmt w:val="decimal"/>
+      <w:lvlText w:val="%1."/>
+      <w:lvlJc w:val="left"/>
+      <w:pPr>
+        <w:ind w:left="720" w:hanging="360"/>
+      </w:pPr>
+    </w:lvl>
+    <w:lvl w:ilvl="1" w:tplc="04190019" w:tentative="1">
+      <w:start w:val="1"/>
+      <w:numFmt w:val="lowerLetter"/>
+      <w:lvlText w:val="%2."/>
+      <w:lvlJc w:val="left"/>
+      <w:pPr>
+        <w:ind w:left="1440" w:hanging="360"/>
+      </w:pPr>
+    </w:lvl>
+    <w:lvl w:ilvl="2" w:tplc="0419001B" w:tentative="1">
+      <w:start w:val="1"/>
+      <w:numFmt w:val="lowerRoman"/>
+      <w:lvlText w:val="%3."/>
+      <w:lvlJc w:val="right"/>
+      <w:pPr>
+        <w:ind w:left="2160" w:hanging="180"/>
+      </w:pPr>
+    </w:lvl>
+    <w:lvl w:ilvl="3" w:tplc="0419000F" w:tentative="1">
+      <w:start w:val="1"/>
+      <w:numFmt w:val="decimal"/>
+      <w:lvlText w:val="%4."/>
+      <w:lvlJc w:val="left"/>
+      <w:pPr>
+        <w:ind w:left="2880" w:hanging="360"/>
+      </w:pPr>
+    </w:lvl>
+    <w:lvl w:ilvl="4" w:tplc="04190019" w:tentative="1">
+      <w:start w:val="1"/>
+      <w:numFmt w:val="lowerLetter"/>
+      <w:lvlText w:val="%5."/>
+      <w:lvlJc w:val="left"/>
+      <w:pPr>
+        <w:ind w:left="3600" w:hanging="360"/>
+      </w:pPr>
+    </w:lvl>
+    <w:lvl w:ilvl="5" w:tplc="0419001B" w:tentative="1">
+      <w:start w:val="1"/>
+      <w:numFmt w:val="lowerRoman"/>
+      <w:lvlText w:val="%6."/>
+      <w:lvlJc w:val="right"/>
+      <w:pPr>
+        <w:ind w:left="4320" w:hanging="180"/>
+      </w:pPr>
+    </w:lvl>
+    <w:lvl w:ilvl="6" w:tplc="0419000F" w:tentative="1">
+      <w:start w:val="1"/>
+      <w:numFmt w:val="decimal"/>
+      <w:lvlText w:val="%7."/>
+      <w:lvlJc w:val="left"/>
+      <w:pPr>
+        <w:ind w:left="5040" w:hanging="360"/>
+      </w:pPr>
+    </w:lvl>
+    <w:lvl w:ilvl="7" w:tplc="04190019" w:tentative="1">
+      <w:start w:val="1"/>
+      <w:numFmt w:val="lowerLetter"/>
+      <w:lvlText w:val="%8."/>
+      <w:lvlJc w:val="left"/>
+      <w:pPr>
+        <w:ind w:left="5760" w:hanging="360"/>
+      </w:pPr>
+    </w:lvl>
+    <w:lvl w:ilvl="8" w:tplc="0419001B" w:tentative="1">
+      <w:start w:val="1"/>
+      <w:numFmt w:val="lowerRoman"/>
+      <w:lvlText w:val="%9."/>
+      <w:lvlJc w:val="right"/>
+      <w:pPr>
+        <w:ind w:left="6480" w:hanging="180"/>
+      </w:pPr>
+    </w:lvl>
+  </w:abstractNum>
+  <w:num w:numId="1" w16cid:durableId="1367682169">
+    <w:abstractNumId w:val="1"/>
+  </w:num>
+  <w:num w:numId="2" w16cid:durableId="414590260">
+    <w:abstractNumId w:val="2"/>
+  </w:num>
+  <w:num w:numId="3" w16cid:durableId="2021077273">
+    <w:abstractNumId w:val="0"/>
+  </w:num>
+</w:numbering>
 </file>
 
 <file path=word/styles.xml><?xml version="1.0" encoding="utf-8"?>
@@ -4589,7 +6042,6 @@
     <w:basedOn w:val="a"/>
     <w:next w:val="a"/>
     <w:uiPriority w:val="9"/>
-    <w:semiHidden/>
     <w:unhideWhenUsed/>
     <w:qFormat/>
     <w:pPr>
@@ -4609,7 +6061,6 @@
     <w:basedOn w:val="a"/>
     <w:next w:val="a"/>
     <w:uiPriority w:val="9"/>
-    <w:semiHidden/>
     <w:unhideWhenUsed/>
     <w:qFormat/>
     <w:pPr>
@@ -4755,6 +6206,17 @@
       <w:sz w:val="48"/>
       <w:szCs w:val="48"/>
     </w:rPr>
+  </w:style>
+  <w:style w:type="paragraph" w:styleId="a5">
+    <w:name w:val="List Paragraph"/>
+    <w:basedOn w:val="a"/>
+    <w:uiPriority w:val="34"/>
+    <w:qFormat/>
+    <w:rsid w:val="00555046"/>
+    <w:pPr>
+      <w:ind w:left="720"/>
+      <w:contextualSpacing/>
+    </w:pPr>
   </w:style>
 </w:styles>
 </file>
